--- a/Bot Manual.docx
+++ b/Bot Manual.docx
@@ -188,14 +188,7 @@
           <w:sz w:val="28"/>
           <w:szCs w:val="28"/>
         </w:rPr>
-        <w:t xml:space="preserve">And the extensions </w:t>
-      </w:r>
-      <w:r>
-        <w:rPr>
-          <w:sz w:val="28"/>
-          <w:szCs w:val="28"/>
-        </w:rPr>
-        <w:t xml:space="preserve">installation guide: </w:t>
+        <w:t xml:space="preserve">And the extensions installation guide: </w:t>
       </w:r>
       <w:hyperlink r:id="rId8">
         <w:r>
@@ -258,10 +251,7 @@
         </w:rPr>
       </w:pPr>
       <w:r>
-        <w:t>It may or may not work with other browsers or versions as the child nodes, representin</w:t>
-      </w:r>
-      <w:r>
-        <w:t>g web-page objects, might vary from one browser and version to another and are hard coded.</w:t>
+        <w:t>It may or may not work with other browsers or versions as the child nodes, representing web-page objects, might vary from one browser and version to another and are hard coded.</w:t>
       </w:r>
     </w:p>
     <w:p>
@@ -287,10 +277,7 @@
     </w:p>
     <w:p>
       <w:r>
-        <w:t xml:space="preserve">This extension lets us inject the JS code to the slither.io html page, so it can work with our machine learning model. Otherwise we </w:t>
-      </w:r>
-      <w:r>
-        <w:t xml:space="preserve">wouldn’t be able to use the already implemented browser logic chrome offers. </w:t>
+        <w:t xml:space="preserve">This extension lets us inject the JS code to the slither.io html page, so it can work with our machine learning model. Otherwise we wouldn’t be able to use the already implemented browser logic chrome offers. </w:t>
       </w:r>
       <w:proofErr w:type="gramStart"/>
       <w:r>
@@ -298,10 +285,7 @@
       </w:r>
       <w:proofErr w:type="gramEnd"/>
       <w:r>
-        <w:t xml:space="preserve"> we do not want to re-implement such logic, and we also chose not to interact with the server In a low-level manner - such thing would also demand a lot of work just for </w:t>
-      </w:r>
-      <w:r>
-        <w:t>the interaction and parsing.</w:t>
+        <w:t xml:space="preserve"> we do not want to re-implement such logic, and we also chose not to interact with the server In a low-level manner - such thing would also demand a lot of work just for the interaction and parsing.</w:t>
       </w:r>
     </w:p>
     <w:p>
@@ -377,10 +361,7 @@
     </w:p>
     <w:p>
       <w:r>
-        <w:t>Both the model and the proxy server are implemented in python. 3.5.2 is probably the most stable python</w:t>
-      </w:r>
-      <w:r>
-        <w:t xml:space="preserve"> version for </w:t>
+        <w:t xml:space="preserve">Both the model and the proxy server are implemented in python. 3.5.2 is probably the most stable python version for </w:t>
       </w:r>
       <w:proofErr w:type="spellStart"/>
       <w:r>
@@ -472,10 +453,7 @@
     </w:p>
     <w:p>
       <w:r>
-        <w:t>This widely-used package is very comfor</w:t>
-      </w:r>
-      <w:r>
-        <w:t>table and very efficient for processing arrays (of any number of dimensions) so it was very useful for us.</w:t>
+        <w:t>This widely-used package is very comfortable and very efficient for processing arrays (of any number of dimensions) so it was very useful for us.</w:t>
       </w:r>
     </w:p>
     <w:p/>
@@ -614,13 +592,7 @@
         <w:rPr>
           <w:u w:val="single"/>
         </w:rPr>
-        <w:t>Ru</w:t>
-      </w:r>
-      <w:r>
-        <w:rPr>
-          <w:u w:val="single"/>
-        </w:rPr>
-        <w:t>nning the bot</w:t>
+        <w:t>Running the bot</w:t>
       </w:r>
       <w:r>
         <w:t>:</w:t>
@@ -683,13 +655,7 @@
     </w:p>
     <w:p>
       <w:r>
-        <w:t xml:space="preserve">This is the part of the code </w:t>
-      </w:r>
-      <w:r>
-        <w:t>which runs under the context of our browser (mostly used chrome v60). It allowed us to participate in the game, transfer all the data which represents the game play environment. It is based on a JS code we found on the internet, implementing a heuristic-ba</w:t>
-      </w:r>
-      <w:r>
-        <w:t>sed AI-Bot.</w:t>
+        <w:t>This is the part of the code which runs under the context of our browser (mostly used chrome v60). It allowed us to participate in the game, transfer all the data which represents the game play environment. It is based on a JS code we found on the internet, implementing a heuristic-based AI-Bot.</w:t>
       </w:r>
     </w:p>
     <w:p>
@@ -720,10 +686,7 @@
       </w:r>
       <w:proofErr w:type="gramEnd"/>
       <w:r>
-        <w:t xml:space="preserve"> transfer the model’s output </w:t>
-      </w:r>
-      <w:r>
-        <w:t>data back to the JS code.</w:t>
+        <w:t xml:space="preserve"> transfer the model’s output data back to the JS code.</w:t>
       </w:r>
     </w:p>
     <w:p>
@@ -749,7 +712,6 @@
         <w:rPr>
           <w:color w:val="3C78D8"/>
         </w:rPr>
-        <w:lastRenderedPageBreak/>
         <w:t>ML Model - Python Logic</w:t>
       </w:r>
     </w:p>
@@ -761,6 +723,7 @@
         </w:rPr>
       </w:pPr>
       <w:r>
+        <w:lastRenderedPageBreak/>
         <w:t>Most of our logic. Implementing a policy gradient descent model and a DQN model. For more details regarding those please see our article.</w:t>
       </w:r>
     </w:p>
@@ -784,10 +747,7 @@
     </w:p>
     <w:p>
       <w:r>
-        <w:t xml:space="preserve">Running our model Includes loading the JS code, specifically </w:t>
-      </w:r>
-      <w:r>
-        <w:t xml:space="preserve">bot.user.js, to </w:t>
+        <w:t xml:space="preserve">Running our model Includes loading the JS code, specifically bot.user.js, to </w:t>
       </w:r>
       <w:proofErr w:type="spellStart"/>
       <w:r>
@@ -795,10 +755,7 @@
       </w:r>
       <w:proofErr w:type="spellEnd"/>
       <w:r>
-        <w:t xml:space="preserve"> (or parallel extension) and turning it on. This is done by clicking the “Create a new script” button, pasting the JS code of bot.user.js into the editor and saving. Now it is important to check the script is enabled, and to ope</w:t>
-      </w:r>
-      <w:r>
-        <w:t>n or hard refresh the slither.io tab if it is already open.</w:t>
+        <w:t xml:space="preserve"> (or parallel extension) and turning it on. This is done by clicking the “Create a new script” button, pasting the JS code of bot.user.js into the editor and saving. Now it is important to check the script is enabled, and to open or hard refresh the slither.io tab if it is already open.</w:t>
       </w:r>
     </w:p>
     <w:p>
@@ -818,10 +775,7 @@
     </w:p>
     <w:p>
       <w:r>
-        <w:t>ML mode - has severa</w:t>
-      </w:r>
-      <w:r>
-        <w:t>l options:</w:t>
+        <w:t>ML mode - has several options:</w:t>
       </w:r>
     </w:p>
     <w:p>
@@ -857,10 +811,7 @@
         <w:contextualSpacing/>
       </w:pPr>
       <w:r>
-        <w:t>IL-mode - imitation learning mode, using AI-heuristic based model has control over t</w:t>
-      </w:r>
-      <w:r>
-        <w:t xml:space="preserve">he bot, used by machine learning model </w:t>
+        <w:t xml:space="preserve">IL-mode - imitation learning mode, using AI-heuristic based model has control over the bot, used by machine learning model </w:t>
       </w:r>
       <w:proofErr w:type="gramStart"/>
       <w:r>
@@ -880,10 +831,7 @@
         <w:contextualSpacing/>
       </w:pPr>
       <w:r>
-        <w:t>JS bot - the implementation of our model in JS. Is not actually capable of learn as the reinforcement learning function does not work well with the library CNN implementatio</w:t>
-      </w:r>
-      <w:r>
-        <w:t>n, left for presenting the option, alpha ‘release’.</w:t>
+        <w:t>JS bot - the implementation of our model in JS. Is not actually capable of learn as the reinforcement learning function does not work well with the library CNN implementation, left for presenting the option, alpha ‘release’.</w:t>
       </w:r>
     </w:p>
     <w:p>
@@ -896,7 +844,6 @@
         <w:rPr>
           <w:noProof/>
         </w:rPr>
-        <w:lastRenderedPageBreak/>
         <w:drawing>
           <wp:inline distT="114300" distB="114300" distL="114300" distR="114300">
             <wp:extent cx="3190875" cy="3038475"/>
@@ -946,6 +893,7 @@
           <w:sz w:val="18"/>
           <w:szCs w:val="18"/>
         </w:rPr>
+        <w:lastRenderedPageBreak/>
         <w:t>Here you can see the bot is on, automatic respawn is enabled, the ML mode is ML server mode, logging is on and visual debugging is off.</w:t>
       </w:r>
     </w:p>
@@ -970,10 +918,7 @@
       </w:r>
       <w:proofErr w:type="spellEnd"/>
       <w:r>
-        <w:t xml:space="preserve"> prompt and run “python server.p</w:t>
-      </w:r>
-      <w:r>
-        <w:t>y”. The server is waiting for requests and responses now. Now it is ok to start a game in one of the machine learning modes.</w:t>
+        <w:t xml:space="preserve"> prompt and run “python server.py”. The server is waiting for requests and responses now. Now it is ok to start a game in one of the machine learning modes.</w:t>
       </w:r>
     </w:p>
     <w:p>
@@ -981,10 +926,7 @@
         <w:spacing w:before="0"/>
       </w:pPr>
       <w:r>
-        <w:t>After running the proxy server and starting a game, it is time to run the specific model, more specifically the DQN model, called D</w:t>
-      </w:r>
-      <w:r>
-        <w:t xml:space="preserve">QN_model.py, or the policy gradient model, called policy_gradient_model.py. They do not require parameters in the command, their parameters are defined in parameters files called: </w:t>
+        <w:t xml:space="preserve">After running the proxy server and starting a game, it is time to run the specific model, more specifically the DQN model, called DQN_model.py, or the policy gradient model, called policy_gradient_model.py. They do not require parameters in the command, their parameters are defined in parameters files called: </w:t>
       </w:r>
       <w:proofErr w:type="spellStart"/>
       <w:r>
@@ -1013,10 +955,7 @@
       </w:r>
       <w:proofErr w:type="spellEnd"/>
       <w:r>
-        <w:t>. They are resp</w:t>
-      </w:r>
-      <w:r>
-        <w:t>onsible of critical flow variables, including the depth and shape of the NN, whether to load weights from a file and which file exactly and much more.</w:t>
+        <w:t>. They are responsible of critical flow variables, including the depth and shape of the NN, whether to load weights from a file and which file exactly and much more.</w:t>
       </w:r>
     </w:p>
     <w:p>
@@ -1024,13 +963,120 @@
         <w:spacing w:before="0"/>
       </w:pPr>
       <w:r>
-        <w:t>The parameters will be auto generated when you run one of the models for the first time</w:t>
+        <w:t>The parameters will be auto generated when you run one of the models for the first time.</w:t>
+      </w:r>
+    </w:p>
+    <w:p>
+      <w:pPr>
+        <w:spacing w:before="0"/>
+      </w:pPr>
+    </w:p>
+    <w:p>
+      <w:pPr>
+        <w:pStyle w:val="NormalWeb"/>
+        <w:spacing w:before="0" w:beforeAutospacing="0" w:after="0" w:afterAutospacing="0"/>
+      </w:pPr>
+      <w:r>
+        <w:rPr>
+          <w:rFonts w:ascii="Proxima Nova" w:hAnsi="Proxima Nova"/>
+          <w:b/>
+          <w:bCs/>
+          <w:color w:val="353744"/>
+          <w:sz w:val="32"/>
+          <w:szCs w:val="32"/>
+          <w:u w:val="single"/>
+        </w:rPr>
+        <w:t>Possible Bug:</w:t>
+      </w:r>
+    </w:p>
+    <w:p>
+      <w:pPr>
+        <w:pStyle w:val="NormalWeb"/>
+        <w:spacing w:before="0" w:beforeAutospacing="0" w:after="0" w:afterAutospacing="0"/>
+      </w:pPr>
+      <w:r>
+        <w:rPr>
+          <w:rFonts w:ascii="Proxima Nova" w:hAnsi="Proxima Nova"/>
+          <w:color w:val="353744"/>
+          <w:sz w:val="22"/>
+          <w:szCs w:val="22"/>
+        </w:rPr>
+        <w:t xml:space="preserve">The function </w:t>
+      </w:r>
+      <w:proofErr w:type="spellStart"/>
+      <w:r>
+        <w:rPr>
+          <w:rFonts w:ascii="Proxima Nova" w:hAnsi="Proxima Nova"/>
+          <w:color w:val="353744"/>
+          <w:sz w:val="22"/>
+          <w:szCs w:val="22"/>
+        </w:rPr>
+        <w:t>getMyScore</w:t>
+      </w:r>
+      <w:proofErr w:type="spellEnd"/>
+      <w:r>
+        <w:rPr>
+          <w:rFonts w:ascii="Proxima Nova" w:hAnsi="Proxima Nova"/>
+          <w:color w:val="353744"/>
+          <w:sz w:val="22"/>
+          <w:szCs w:val="22"/>
+        </w:rPr>
+        <w:t xml:space="preserve"> in the JS code is based on the location of a &lt;div&gt; element. In most of the browser it is the 17th child of the &lt;body&gt; element, but in some </w:t>
+      </w:r>
+      <w:proofErr w:type="gramStart"/>
+      <w:r>
+        <w:rPr>
+          <w:rFonts w:ascii="Proxima Nova" w:hAnsi="Proxima Nova"/>
+          <w:color w:val="353744"/>
+          <w:sz w:val="22"/>
+          <w:szCs w:val="22"/>
+        </w:rPr>
+        <w:t>case</w:t>
       </w:r>
       <w:bookmarkStart w:id="16" w:name="_GoBack"/>
       <w:bookmarkEnd w:id="16"/>
       <w:r>
-        <w:t>.</w:t>
-      </w:r>
+        <w:rPr>
+          <w:rFonts w:ascii="Proxima Nova" w:hAnsi="Proxima Nova"/>
+          <w:color w:val="353744"/>
+          <w:sz w:val="22"/>
+          <w:szCs w:val="22"/>
+        </w:rPr>
+        <w:t>s</w:t>
+      </w:r>
+      <w:proofErr w:type="gramEnd"/>
+      <w:r>
+        <w:rPr>
+          <w:rFonts w:ascii="Proxima Nova" w:hAnsi="Proxima Nova"/>
+          <w:color w:val="353744"/>
+          <w:sz w:val="22"/>
+          <w:szCs w:val="22"/>
+        </w:rPr>
+        <w:t xml:space="preserve"> it is the 16th child.</w:t>
+      </w:r>
+    </w:p>
+    <w:p>
+      <w:pPr>
+        <w:pStyle w:val="NormalWeb"/>
+        <w:spacing w:before="0" w:beforeAutospacing="0" w:after="0" w:afterAutospacing="0"/>
+      </w:pPr>
+      <w:r>
+        <w:rPr>
+          <w:rFonts w:ascii="Proxima Nova" w:hAnsi="Proxima Nova"/>
+          <w:color w:val="353744"/>
+          <w:sz w:val="22"/>
+          <w:szCs w:val="22"/>
+        </w:rPr>
+        <w:t>If it’s not the 17th child in your browser you will see the on the console when running the DQN model that the average result is always 10. In that case try to change the child index in the function to 16. If that’s not working, debug it threw the developer tools.</w:t>
+      </w:r>
+    </w:p>
+    <w:p>
+      <w:pPr>
+        <w:spacing w:before="0"/>
+        <w:rPr>
+          <w:lang w:val="en-US"/>
+        </w:rPr>
+      </w:pPr>
     </w:p>
     <w:sectPr>
       <w:headerReference w:type="default" r:id="rId11"/>
@@ -1915,6 +1961,31 @@
       <w:szCs w:val="26"/>
     </w:rPr>
   </w:style>
+  <w:style w:type="paragraph" w:styleId="NormalWeb">
+    <w:name w:val="Normal (Web)"/>
+    <w:basedOn w:val="Normal"/>
+    <w:uiPriority w:val="99"/>
+    <w:semiHidden/>
+    <w:unhideWhenUsed/>
+    <w:rsid w:val="00354815"/>
+    <w:pPr>
+      <w:pBdr>
+        <w:top w:val="none" w:sz="0" w:space="0" w:color="auto"/>
+        <w:left w:val="none" w:sz="0" w:space="0" w:color="auto"/>
+        <w:bottom w:val="none" w:sz="0" w:space="0" w:color="auto"/>
+        <w:right w:val="none" w:sz="0" w:space="0" w:color="auto"/>
+        <w:between w:val="none" w:sz="0" w:space="0" w:color="auto"/>
+      </w:pBdr>
+      <w:spacing w:before="100" w:beforeAutospacing="1" w:after="100" w:afterAutospacing="1" w:line="240" w:lineRule="auto"/>
+    </w:pPr>
+    <w:rPr>
+      <w:rFonts w:ascii="Times New Roman" w:eastAsia="Times New Roman" w:hAnsi="Times New Roman" w:cs="Times New Roman"/>
+      <w:color w:val="auto"/>
+      <w:sz w:val="24"/>
+      <w:szCs w:val="24"/>
+      <w:lang w:val="en-US"/>
+    </w:rPr>
+  </w:style>
 </w:styles>
 </file>
 

--- a/Bot Manual.docx
+++ b/Bot Manual.docx
@@ -522,6 +522,8 @@
       <w:r>
         <w:t>Used for creating graphs of the results of running some models</w:t>
       </w:r>
+      <w:bookmarkStart w:id="7" w:name="_GoBack"/>
+      <w:bookmarkEnd w:id="7"/>
     </w:p>
     <w:p>
       <w:pPr>
@@ -556,8 +558,8 @@
       <w:pPr>
         <w:pStyle w:val="Heading1"/>
       </w:pPr>
-      <w:bookmarkStart w:id="7" w:name="_aifu45w8r7uy" w:colFirst="0" w:colLast="0"/>
-      <w:bookmarkEnd w:id="7"/>
+      <w:bookmarkStart w:id="8" w:name="_aifu45w8r7uy" w:colFirst="0" w:colLast="0"/>
+      <w:bookmarkEnd w:id="8"/>
       <w:r>
         <w:rPr>
           <w:sz w:val="26"/>
@@ -586,8 +588,8 @@
       <w:pPr>
         <w:pStyle w:val="Heading1"/>
       </w:pPr>
-      <w:bookmarkStart w:id="8" w:name="_vkoj4nwrxyid" w:colFirst="0" w:colLast="0"/>
-      <w:bookmarkEnd w:id="8"/>
+      <w:bookmarkStart w:id="9" w:name="_vkoj4nwrxyid" w:colFirst="0" w:colLast="0"/>
+      <w:bookmarkEnd w:id="9"/>
       <w:r>
         <w:rPr>
           <w:u w:val="single"/>
@@ -602,8 +604,8 @@
       <w:pPr>
         <w:pStyle w:val="Heading1"/>
       </w:pPr>
-      <w:bookmarkStart w:id="9" w:name="_buc6q0k08dmn" w:colFirst="0" w:colLast="0"/>
-      <w:bookmarkEnd w:id="9"/>
+      <w:bookmarkStart w:id="10" w:name="_buc6q0k08dmn" w:colFirst="0" w:colLast="0"/>
+      <w:bookmarkEnd w:id="10"/>
       <w:r>
         <w:t>Elements</w:t>
       </w:r>
@@ -615,8 +617,8 @@
           <w:color w:val="3C78D8"/>
         </w:rPr>
       </w:pPr>
-      <w:bookmarkStart w:id="10" w:name="_57tz4coivudd" w:colFirst="0" w:colLast="0"/>
-      <w:bookmarkEnd w:id="10"/>
+      <w:bookmarkStart w:id="11" w:name="_57tz4coivudd" w:colFirst="0" w:colLast="0"/>
+      <w:bookmarkEnd w:id="11"/>
       <w:r>
         <w:rPr>
           <w:color w:val="3C78D8"/>
@@ -636,8 +638,8 @@
           <w:color w:val="3C78D8"/>
         </w:rPr>
       </w:pPr>
-      <w:bookmarkStart w:id="11" w:name="_b00hhkq0r70h" w:colFirst="0" w:colLast="0"/>
-      <w:bookmarkEnd w:id="11"/>
+      <w:bookmarkStart w:id="12" w:name="_b00hhkq0r70h" w:colFirst="0" w:colLast="0"/>
+      <w:bookmarkEnd w:id="12"/>
       <w:proofErr w:type="spellStart"/>
       <w:r>
         <w:rPr>
@@ -667,8 +669,8 @@
       <w:pPr>
         <w:pStyle w:val="Heading2"/>
       </w:pPr>
-      <w:bookmarkStart w:id="12" w:name="_3bsobrflkwvh" w:colFirst="0" w:colLast="0"/>
-      <w:bookmarkEnd w:id="12"/>
+      <w:bookmarkStart w:id="13" w:name="_3bsobrflkwvh" w:colFirst="0" w:colLast="0"/>
+      <w:bookmarkEnd w:id="13"/>
       <w:r>
         <w:rPr>
           <w:color w:val="3C78D8"/>
@@ -696,8 +698,8 @@
           <w:color w:val="3C78D8"/>
         </w:rPr>
       </w:pPr>
-      <w:bookmarkStart w:id="13" w:name="_2paeg89f0avo" w:colFirst="0" w:colLast="0"/>
-      <w:bookmarkEnd w:id="13"/>
+      <w:bookmarkStart w:id="14" w:name="_2paeg89f0avo" w:colFirst="0" w:colLast="0"/>
+      <w:bookmarkEnd w:id="14"/>
     </w:p>
     <w:p>
       <w:pPr>
@@ -706,12 +708,21 @@
           <w:color w:val="3C78D8"/>
         </w:rPr>
       </w:pPr>
-      <w:bookmarkStart w:id="14" w:name="_duvzjnuak9pv" w:colFirst="0" w:colLast="0"/>
-      <w:bookmarkEnd w:id="14"/>
-      <w:r>
+      <w:bookmarkStart w:id="15" w:name="_duvzjnuak9pv" w:colFirst="0" w:colLast="0"/>
+      <w:bookmarkEnd w:id="15"/>
+    </w:p>
+    <w:p>
+      <w:pPr>
+        <w:pStyle w:val="Heading2"/>
         <w:rPr>
           <w:color w:val="3C78D8"/>
         </w:rPr>
+      </w:pPr>
+      <w:r>
+        <w:rPr>
+          <w:color w:val="3C78D8"/>
+        </w:rPr>
+        <w:lastRenderedPageBreak/>
         <w:t>ML Model - Python Logic</w:t>
       </w:r>
     </w:p>
@@ -723,7 +734,6 @@
         </w:rPr>
       </w:pPr>
       <w:r>
-        <w:lastRenderedPageBreak/>
         <w:t>Most of our logic. Implementing a policy gradient descent model and a DQN model. For more details regarding those please see our article.</w:t>
       </w:r>
     </w:p>
@@ -735,8 +745,8 @@
           <w:szCs w:val="32"/>
         </w:rPr>
       </w:pPr>
-      <w:bookmarkStart w:id="15" w:name="_qxp6hf61p5p9" w:colFirst="0" w:colLast="0"/>
-      <w:bookmarkEnd w:id="15"/>
+      <w:bookmarkStart w:id="16" w:name="_qxp6hf61p5p9" w:colFirst="0" w:colLast="0"/>
+      <w:bookmarkEnd w:id="16"/>
       <w:r>
         <w:rPr>
           <w:sz w:val="32"/>
@@ -844,6 +854,7 @@
         <w:rPr>
           <w:noProof/>
         </w:rPr>
+        <w:lastRenderedPageBreak/>
         <w:drawing>
           <wp:inline distT="114300" distB="114300" distL="114300" distR="114300">
             <wp:extent cx="3190875" cy="3038475"/>
@@ -893,7 +904,6 @@
           <w:sz w:val="18"/>
           <w:szCs w:val="18"/>
         </w:rPr>
-        <w:lastRenderedPageBreak/>
         <w:t>Here you can see the bot is on, automatic respawn is enabled, the ML mode is ML server mode, logging is on and visual debugging is off.</w:t>
       </w:r>
     </w:p>
@@ -1031,18 +1041,7 @@
           <w:sz w:val="22"/>
           <w:szCs w:val="22"/>
         </w:rPr>
-        <w:t>case</w:t>
-      </w:r>
-      <w:bookmarkStart w:id="16" w:name="_GoBack"/>
-      <w:bookmarkEnd w:id="16"/>
-      <w:r>
-        <w:rPr>
-          <w:rFonts w:ascii="Proxima Nova" w:hAnsi="Proxima Nova"/>
-          <w:color w:val="353744"/>
-          <w:sz w:val="22"/>
-          <w:szCs w:val="22"/>
-        </w:rPr>
-        <w:t>s</w:t>
+        <w:t>cases</w:t>
       </w:r>
       <w:proofErr w:type="gramEnd"/>
       <w:r>
